--- a/UDA_Test.docx
+++ b/UDA_Test.docx
@@ -13,6 +13,11 @@
       <w:proofErr w:type="spellEnd"/>
       <w:r>
         <w:t xml:space="preserve"> (who is very confused)!</w:t>
+      </w:r>
+    </w:p>
+    <w:p>
+      <w:r>
+        <w:t>Norquest</w:t>
       </w:r>
       <w:bookmarkStart w:id="0" w:name="_GoBack"/>
       <w:bookmarkEnd w:id="0"/>

--- a/UDA_Test.docx
+++ b/UDA_Test.docx
@@ -13,11 +13,6 @@
       <w:proofErr w:type="spellEnd"/>
       <w:r>
         <w:t xml:space="preserve"> (who is very confused)!</w:t>
-      </w:r>
-    </w:p>
-    <w:p>
-      <w:r>
-        <w:t>Norquest</w:t>
       </w:r>
       <w:bookmarkStart w:id="0" w:name="_GoBack"/>
       <w:bookmarkEnd w:id="0"/>

--- a/UDA_Test.docx
+++ b/UDA_Test.docx
@@ -13,6 +13,9 @@
       <w:proofErr w:type="spellEnd"/>
       <w:r>
         <w:t xml:space="preserve"> (who is very confused)!</w:t>
+      </w:r>
+      <w:r>
+        <w:t xml:space="preserve"> I am a Data Analytics student.</w:t>
       </w:r>
       <w:bookmarkStart w:id="0" w:name="_GoBack"/>
       <w:bookmarkEnd w:id="0"/>

--- a/UDA_Test.docx
+++ b/UDA_Test.docx
@@ -4,18 +4,7 @@
   <w:body>
     <w:p>
       <w:r>
-        <w:t xml:space="preserve">I am Jesse </w:t>
-      </w:r>
-      <w:proofErr w:type="spellStart"/>
-      <w:r>
-        <w:t>Dachyshyn</w:t>
-      </w:r>
-      <w:proofErr w:type="spellEnd"/>
-      <w:r>
-        <w:t xml:space="preserve"> (who is very confused)!</w:t>
-      </w:r>
-      <w:r>
-        <w:t xml:space="preserve"> I am a Data Analytics student.</w:t>
+        <w:t>Welcome to the machine!</w:t>
       </w:r>
       <w:bookmarkStart w:id="0" w:name="_GoBack"/>
       <w:bookmarkEnd w:id="0"/>
